--- a/Agenda 2104 Marieke Agterbos.docx
+++ b/Agenda 2104 Marieke Agterbos.docx
@@ -54,20 +54,10 @@
     <w:p>
       <w:pPr>
         <w:pStyle w:val="Lijstalinea"/>
-        <w:numPr>
-          <w:ilvl w:val="0"/>
-          <w:numId w:val="2"/>
-        </w:numPr>
-        <w:rPr>
-          <w:lang w:val="en-US"/>
-        </w:rPr>
-      </w:pPr>
-      <w:r>
-        <w:rPr>
-          <w:lang w:val="en-US"/>
-        </w:rPr>
-        <w:t>Do the designs go in the appendix? Or how do I refer to them in the article?</w:t>
-      </w:r>
+        <w:rPr>
+          <w:lang w:val="en-US"/>
+        </w:rPr>
+      </w:pPr>
     </w:p>
     <w:p>
       <w:pPr>
@@ -84,8 +74,16 @@
         <w:rPr>
           <w:lang w:val="en-US"/>
         </w:rPr>
-        <w:t>Not so much working on the paper at the moment, working on the designs daily.</w:t>
-      </w:r>
+        <w:t>Do the designs go in the appendix? Or how do I refer to them in the article?</w:t>
+      </w:r>
+    </w:p>
+    <w:p>
+      <w:pPr>
+        <w:pStyle w:val="Lijstalinea"/>
+        <w:rPr>
+          <w:lang w:val="en-US"/>
+        </w:rPr>
+      </w:pPr>
     </w:p>
     <w:p>
       <w:pPr>
@@ -102,8 +100,72 @@
         <w:rPr>
           <w:lang w:val="en-US"/>
         </w:rPr>
+        <w:t>Not so much working on the paper at the moment, working on the designs daily</w:t>
+      </w:r>
+      <w:r>
+        <w:rPr>
+          <w:lang w:val="en-US"/>
+        </w:rPr>
+        <w:t>:</w:t>
+      </w:r>
+    </w:p>
+    <w:p>
+      <w:pPr>
+        <w:pStyle w:val="Lijstalinea"/>
+        <w:rPr>
+          <w:lang w:val="en-US"/>
+        </w:rPr>
+      </w:pPr>
+      <w:hyperlink r:id="rId7" w:history="1">
+        <w:r>
+          <w:rPr>
+            <w:rStyle w:val="Hyperlink"/>
+            <w:lang w:val="en-US"/>
+          </w:rPr>
+          <w:t>https://www.figma.com/file/oQKbVwpD9eGaOpVE7GZLZc/Redesign-Celiapp-non-gamified?node-id=0%3A1</w:t>
+        </w:r>
+      </w:hyperlink>
+    </w:p>
+    <w:p>
+      <w:pPr>
+        <w:pStyle w:val="Lijstalinea"/>
+        <w:rPr>
+          <w:lang w:val="en-US"/>
+        </w:rPr>
+      </w:pPr>
+    </w:p>
+    <w:p>
+      <w:pPr>
+        <w:pStyle w:val="Lijstalinea"/>
+        <w:numPr>
+          <w:ilvl w:val="0"/>
+          <w:numId w:val="2"/>
+        </w:numPr>
+        <w:rPr>
+          <w:lang w:val="en-US"/>
+        </w:rPr>
+      </w:pPr>
+      <w:r>
+        <w:rPr>
+          <w:lang w:val="en-US"/>
+        </w:rPr>
         <w:t>Assignment 7 -&gt; abstract: is the roadmap mandatory?</w:t>
       </w:r>
+    </w:p>
+    <w:p>
+      <w:pPr>
+        <w:pStyle w:val="Lijstalinea"/>
+        <w:rPr>
+          <w:lang w:val="en-US"/>
+        </w:rPr>
+      </w:pPr>
+    </w:p>
+    <w:p>
+      <w:pPr>
+        <w:rPr>
+          <w:lang w:val="en-US"/>
+        </w:rPr>
+      </w:pPr>
     </w:p>
     <w:p>
       <w:pPr>
@@ -859,6 +921,29 @@
       <w:contextualSpacing/>
     </w:pPr>
   </w:style>
+  <w:style w:type="character" w:styleId="Hyperlink">
+    <w:name w:val="Hyperlink"/>
+    <w:basedOn w:val="Standaardalinea-lettertype"/>
+    <w:uiPriority w:val="99"/>
+    <w:unhideWhenUsed/>
+    <w:rsid w:val="00733E99"/>
+    <w:rPr>
+      <w:color w:val="0563C1" w:themeColor="hyperlink"/>
+      <w:u w:val="single"/>
+    </w:rPr>
+  </w:style>
+  <w:style w:type="character" w:styleId="Onopgelostemelding">
+    <w:name w:val="Unresolved Mention"/>
+    <w:basedOn w:val="Standaardalinea-lettertype"/>
+    <w:uiPriority w:val="99"/>
+    <w:semiHidden/>
+    <w:unhideWhenUsed/>
+    <w:rsid w:val="00733E99"/>
+    <w:rPr>
+      <w:color w:val="605E5C"/>
+      <w:shd w:val="clear" w:color="auto" w:fill="E1DFDD"/>
+    </w:rPr>
+  </w:style>
 </w:styles>
 </file>
 
